--- a/Caritas-Word/(为什么变这样).docx
+++ b/Caritas-Word/(为什么变这样).docx
@@ -38,7 +38,7 @@
     <w:p>
       <w:pPr>
         <w:rPr>
-          <w:rFonts w:ascii="HarmonyOS Sans Light" w:eastAsia="字家玲珑锐楷" w:hAnsi="HarmonyOS Sans Light" w:hint="eastAsia"/>
+          <w:rFonts w:ascii="HarmonyOS Sans Light" w:eastAsia="字家玲珑锐楷" w:hAnsi="HarmonyOS Sans Light"/>
           <w:sz w:val="21"/>
           <w:szCs w:val="21"/>
         </w:rPr>
@@ -93,147 +93,49 @@
           <w:sz w:val="17"/>
           <w:szCs w:val="17"/>
         </w:rPr>
-        <w:t>题目描述：</w:t>
-      </w:r>
+        <w:t>题目描述：家庭背景是单亲家庭，是独生女。我一个人含辛茹苦把她养大，为了他没有再找男人，也一直没复婚。家人都对她很好，并没有什么做得对不起她的地方。她的要求只要不过分基本都是满足的，也不舍得让她做家务。孩子高中以前本来是很内向有些自闭的性格，我们让她变得活泼开朗可爱些，她和我们说做到了，和别人都相处的很好。她高中在家里表现也很好让人放心。可是隐瞒了我们很多事，就比如高考完那个暑假她和我们说谈了个男朋友，高中班里的，对她很好，大学还去了一个城市。还给我看他们之间甜蜜的的聊天记录，高考完了我并没意见还觉得挺好的。她经常和我说她在高中和别的朋友还有那个男生发生的趣事。这种状态一直持续了很久，一年多想想也没有破绽。可后来一次偶然的机会被我发现不对劲，她见东窗事发直接坦白说自己没有男朋友，之前全部是在演戏，送她礼物是自己花钱买的；聊天是自己的小号发的……一切都是自己自导自演的。我气急了问她为什么这样，她麻木地笑了一下，没有回答，也一直不愿意沟通，和她说这个都被岔开话题。后来我在孩子手机里看到他们之间真实的聊天是她表白被那个男生婉拒了然后卑微地还在求着和他只做普通朋友就可以，一点也没有尊严的（不应该没经过同意就看，但确实没办法了)。说实话，我当时真的很难过。我不知道女儿为什么要这样子。</w:t>
+      </w:r>
+    </w:p>
+    <w:p>
+      <w:pPr>
+        <w:ind w:firstLine="420"/>
+        <w:rPr>
+          <w:rFonts w:ascii="点字乐圆体" w:eastAsia="点字乐圆体" w:hAnsi="点字乐圆体"/>
+          <w:sz w:val="17"/>
+          <w:szCs w:val="17"/>
+        </w:rPr>
+      </w:pPr>
       <w:r>
         <w:rPr>
           <w:rFonts w:ascii="点字乐圆体" w:eastAsia="点字乐圆体" w:hAnsi="点字乐圆体" w:hint="eastAsia"/>
           <w:sz w:val="17"/>
           <w:szCs w:val="17"/>
         </w:rPr>
-        <w:t>家庭背景是单亲家庭，是独生女。我一个人含辛茹苦把她养大，为了他没有再找男人，也一直没复婚。家人都对她很好，并没有什么做得对不起她的地方。她的要求只要不过分基本都是满足的，也不舍得让她做家务。孩子高中以前本来是很内向有些自闭的性格，我们让她变得活泼开朗可爱些，她和我们说做到了，和别人都相处的很好。她高中在家里表现也很好让人放心。可是隐瞒了我们很多事，就比如高考</w:t>
-      </w:r>
-      <w:proofErr w:type="gramStart"/>
+        <w:t>她大学退学回来检查出重度抑郁，但那时候女儿仍然是开朗乐观的状态的，可我外甥女说孩子眼睛整个是瓷的。医生开的那些药副作用太大了怕把她吃傻了就给她停了。我们当时都觉得她是闲着没什么事情可做。复读期间她每天都打游戏，氪金，我把她的卡上的钱没收了，她耍脾气，经常是一言不合就在家里摔东西，拿刀威胁我们妥协于她。之前因为她爸因为她不去复读骂她几句说“因为个破男人就毁了自己的前途”；因为她和男孩相约去旅游“不自爱”（男生并没有同意，两人没出去)她就斗气了，她过生日她爸给的钱也没收还给拉黑了。我们劝她她就摔碗大声扬言要和父亲断绝关系，不留什么余地的。至今父女俩关系紧张。有时看她会无缘无故地傻笑，之前还在家谈笑风生之后就立马变得严肃，谁问她也不说原因。现在我们现在是打不得骂不得了。情绪差的时候能好几天躺床上基本除了吃饭上厕所什么的不下地，谁叫也大门紧闭，好点了能侃侃而谈，还是原来活泼开朗的样子。这些只是大概情况。问题可能特殊不好回答，大家能不能帮我分析一下，孩子是什么情况？不希望她继续这样了。今年还是没考好，本来应该是稳上正规一本但离211还差点的水平。又复读了一年，已经高五了。同学里只有她一个人至今还在家里耗着。</w:t>
+      </w:r>
+    </w:p>
+    <w:p>
+      <w:pPr>
+        <w:ind w:firstLine="420"/>
+        <w:rPr>
+          <w:rFonts w:ascii="点字乐圆体" w:eastAsia="点字乐圆体" w:hAnsi="点字乐圆体"/>
+          <w:sz w:val="17"/>
+          <w:szCs w:val="17"/>
+        </w:rPr>
+      </w:pPr>
       <w:r>
         <w:rPr>
           <w:rFonts w:ascii="点字乐圆体" w:eastAsia="点字乐圆体" w:hAnsi="点字乐圆体" w:hint="eastAsia"/>
           <w:sz w:val="17"/>
           <w:szCs w:val="17"/>
         </w:rPr>
-        <w:t>完那个</w:t>
-      </w:r>
-      <w:proofErr w:type="gramEnd"/>
-      <w:r>
-        <w:rPr>
-          <w:rFonts w:ascii="点字乐圆体" w:eastAsia="点字乐圆体" w:hAnsi="点字乐圆体" w:hint="eastAsia"/>
-          <w:sz w:val="17"/>
-          <w:szCs w:val="17"/>
-        </w:rPr>
-        <w:t>暑假她和我们说谈了个男朋友，高中班里的，对她很好，大学还去了一个城市。还给我看他们之间甜蜜的</w:t>
-      </w:r>
-      <w:proofErr w:type="gramStart"/>
-      <w:r>
-        <w:rPr>
-          <w:rFonts w:ascii="点字乐圆体" w:eastAsia="点字乐圆体" w:hAnsi="点字乐圆体" w:hint="eastAsia"/>
-          <w:sz w:val="17"/>
-          <w:szCs w:val="17"/>
-        </w:rPr>
-        <w:t>的</w:t>
-      </w:r>
-      <w:proofErr w:type="gramEnd"/>
-      <w:r>
-        <w:rPr>
-          <w:rFonts w:ascii="点字乐圆体" w:eastAsia="点字乐圆体" w:hAnsi="点字乐圆体" w:hint="eastAsia"/>
-          <w:sz w:val="17"/>
-          <w:szCs w:val="17"/>
-        </w:rPr>
-        <w:t>聊天记录，高考完了我并没意见还觉得挺好的。她经常和我说她在高中和别的朋友还有那个男生发生的趣事。这种状态一直持续了很久，一年多想想也没有破绽。可后来一次偶然的机会被我发现不对劲，她见东窗事发直接坦白说自己没有男朋友，之前全部是在演戏，送她礼物是自己花钱买的；聊天是自己的小号发的……一切都是自己自导自演的。我气急了问她为什么这样，她麻木地笑了一下，没有回答，也一直不愿意沟通，和她说这个都被岔开话题。后来我在孩子手机里看到他们之间真实的聊天是她表白被那个男生婉拒了然后卑微地还在求着和他只做普通朋友就可以，一点也没有尊严的（不应该没经过同意就看，但确实没办法了)。说实话，我当时真的很难过。我不知道女儿为什么要这样子。</w:t>
-      </w:r>
-    </w:p>
-    <w:p>
-      <w:pPr>
-        <w:ind w:firstLine="420"/>
-        <w:rPr>
-          <w:rFonts w:ascii="点字乐圆体" w:eastAsia="点字乐圆体" w:hAnsi="点字乐圆体"/>
-          <w:sz w:val="17"/>
-          <w:szCs w:val="17"/>
-        </w:rPr>
-      </w:pPr>
-      <w:r>
-        <w:rPr>
-          <w:rFonts w:ascii="点字乐圆体" w:eastAsia="点字乐圆体" w:hAnsi="点字乐圆体" w:hint="eastAsia"/>
-          <w:sz w:val="17"/>
-          <w:szCs w:val="17"/>
-        </w:rPr>
-        <w:t>她大学退学回来检查出重度抑郁，但那时候女儿仍然是开朗乐观的状态的，可我外甥女说孩子眼睛整个是瓷的。医生开的那些药副作用太大了怕把</w:t>
-      </w:r>
-      <w:proofErr w:type="gramStart"/>
-      <w:r>
-        <w:rPr>
-          <w:rFonts w:ascii="点字乐圆体" w:eastAsia="点字乐圆体" w:hAnsi="点字乐圆体" w:hint="eastAsia"/>
-          <w:sz w:val="17"/>
-          <w:szCs w:val="17"/>
-        </w:rPr>
-        <w:t>她吃傻了</w:t>
-      </w:r>
-      <w:proofErr w:type="gramEnd"/>
-      <w:r>
-        <w:rPr>
-          <w:rFonts w:ascii="点字乐圆体" w:eastAsia="点字乐圆体" w:hAnsi="点字乐圆体" w:hint="eastAsia"/>
-          <w:sz w:val="17"/>
-          <w:szCs w:val="17"/>
-        </w:rPr>
-        <w:t>就给她停了。我们当时都觉得她是闲着没什么事情可做。复读期间她每天都打游戏，氪金，我把她的卡上的钱没收了，她耍脾气，经常是一言不合就在家里摔东西，拿刀威胁我们妥协于她。之前因为她爸因为她不去复读骂她几句说“因为</w:t>
-      </w:r>
-      <w:proofErr w:type="gramStart"/>
-      <w:r>
-        <w:rPr>
-          <w:rFonts w:ascii="点字乐圆体" w:eastAsia="点字乐圆体" w:hAnsi="点字乐圆体" w:hint="eastAsia"/>
-          <w:sz w:val="17"/>
-          <w:szCs w:val="17"/>
-        </w:rPr>
-        <w:t>个破男人</w:t>
-      </w:r>
-      <w:proofErr w:type="gramEnd"/>
-      <w:r>
-        <w:rPr>
-          <w:rFonts w:ascii="点字乐圆体" w:eastAsia="点字乐圆体" w:hAnsi="点字乐圆体" w:hint="eastAsia"/>
-          <w:sz w:val="17"/>
-          <w:szCs w:val="17"/>
-        </w:rPr>
-        <w:t>就毁了自己的前途”；因为她和男孩相约去旅游“不自爱”（男生并没有同意，两人没出去)她就斗气了，她过生日她爸给的钱也没收还给拉黑了。我们劝她</w:t>
-      </w:r>
-      <w:proofErr w:type="gramStart"/>
-      <w:r>
-        <w:rPr>
-          <w:rFonts w:ascii="点字乐圆体" w:eastAsia="点字乐圆体" w:hAnsi="点字乐圆体" w:hint="eastAsia"/>
-          <w:sz w:val="17"/>
-          <w:szCs w:val="17"/>
-        </w:rPr>
-        <w:t>她</w:t>
-      </w:r>
-      <w:proofErr w:type="gramEnd"/>
-      <w:r>
-        <w:rPr>
-          <w:rFonts w:ascii="点字乐圆体" w:eastAsia="点字乐圆体" w:hAnsi="点字乐圆体" w:hint="eastAsia"/>
-          <w:sz w:val="17"/>
-          <w:szCs w:val="17"/>
-        </w:rPr>
-        <w:t>就摔碗大声扬言要和父亲断绝关系，不留什么余地的。至今父女俩关系紧张。有时看她会无缘无故地傻笑，之前还在家谈笑风生之后就立马变得严肃，谁问她也不说原因。现在我们现在是打不得骂不得了。情绪差的时候能好几天躺床上基本除了吃饭上厕所什么的不下地，谁叫也大门紧闭，好点了能侃侃而谈，还是原来活泼开朗的样子。这些只是大概情况。问题可能特殊不好回答，大家能不能帮我分析一下，孩子是什么情况？不希望她继续这样了。今年还是没考好，本来应该是稳上正规一本但离211还差点的水平。又复读了一年，已经高五了。同学里只有她一个人至今还在家里耗着。</w:t>
-      </w:r>
-    </w:p>
-    <w:p>
-      <w:pPr>
-        <w:ind w:firstLine="420"/>
-        <w:rPr>
-          <w:rFonts w:ascii="点字乐圆体" w:eastAsia="点字乐圆体" w:hAnsi="点字乐圆体"/>
-          <w:sz w:val="17"/>
-          <w:szCs w:val="17"/>
-        </w:rPr>
-      </w:pPr>
-      <w:r>
-        <w:rPr>
-          <w:rFonts w:ascii="点字乐圆体" w:eastAsia="点字乐圆体" w:hAnsi="点字乐圆体" w:hint="eastAsia"/>
-          <w:sz w:val="17"/>
-          <w:szCs w:val="17"/>
-        </w:rPr>
         <w:t>我女儿的问题比较大，有些极端，希望这个问题引起更多人关注。有类似困扰或疑惑的也可以写在下面，当个树洞。</w:t>
       </w:r>
     </w:p>
     <w:p>
       <w:pPr>
         <w:rPr>
-          <w:rFonts w:ascii="HarmonyOS Sans Light" w:eastAsia="字家玲珑锐楷" w:hAnsi="HarmonyOS Sans Light" w:hint="eastAsia"/>
+          <w:rFonts w:ascii="HarmonyOS Sans Light" w:eastAsia="字家玲珑锐楷" w:hAnsi="HarmonyOS Sans Light"/>
           <w:sz w:val="21"/>
           <w:szCs w:val="21"/>
         </w:rPr>
@@ -272,25 +174,7 @@
           <w:sz w:val="21"/>
           <w:szCs w:val="21"/>
         </w:rPr>
-        <w:t>这个问题</w:t>
-      </w:r>
-      <w:proofErr w:type="gramStart"/>
-      <w:r>
-        <w:rPr>
-          <w:rFonts w:ascii="HarmonyOS Sans Light" w:eastAsia="字家玲珑锐楷" w:hAnsi="HarmonyOS Sans Light" w:hint="eastAsia"/>
-          <w:sz w:val="21"/>
-          <w:szCs w:val="21"/>
-        </w:rPr>
-        <w:t>越早问越</w:t>
-      </w:r>
-      <w:proofErr w:type="gramEnd"/>
-      <w:r>
-        <w:rPr>
-          <w:rFonts w:ascii="HarmonyOS Sans Light" w:eastAsia="字家玲珑锐楷" w:hAnsi="HarmonyOS Sans Light" w:hint="eastAsia"/>
-          <w:sz w:val="21"/>
-          <w:szCs w:val="21"/>
-        </w:rPr>
-        <w:t>好。</w:t>
+        <w:t>这个问题越早问越好。</w:t>
       </w:r>
     </w:p>
     <w:p>
@@ -410,25 +294,7 @@
           <w:sz w:val="21"/>
           <w:szCs w:val="21"/>
         </w:rPr>
-        <w:t>第一次真正</w:t>
-      </w:r>
-      <w:proofErr w:type="gramStart"/>
-      <w:r>
-        <w:rPr>
-          <w:rFonts w:ascii="HarmonyOS Sans Light" w:eastAsia="字家玲珑锐楷" w:hAnsi="HarmonyOS Sans Light" w:hint="eastAsia"/>
-          <w:sz w:val="21"/>
-          <w:szCs w:val="21"/>
-        </w:rPr>
-        <w:t>去经验</w:t>
-      </w:r>
-      <w:proofErr w:type="gramEnd"/>
-      <w:r>
-        <w:rPr>
-          <w:rFonts w:ascii="HarmonyOS Sans Light" w:eastAsia="字家玲珑锐楷" w:hAnsi="HarmonyOS Sans Light" w:hint="eastAsia"/>
-          <w:sz w:val="21"/>
-          <w:szCs w:val="21"/>
-        </w:rPr>
-        <w:t>社会，去</w:t>
+        <w:t>第一次真正去经验社会，去</w:t>
       </w:r>
       <w:r>
         <w:rPr>
@@ -556,23 +422,13 @@
           <w:szCs w:val="21"/>
         </w:rPr>
       </w:pPr>
-      <w:proofErr w:type="gramStart"/>
-      <w:r>
-        <w:rPr>
-          <w:rFonts w:ascii="HarmonyOS Sans Light" w:eastAsia="字家玲珑锐楷" w:hAnsi="HarmonyOS Sans Light" w:hint="eastAsia"/>
-          <w:sz w:val="21"/>
-          <w:szCs w:val="21"/>
-        </w:rPr>
-        <w:t>趁孩子</w:t>
-      </w:r>
-      <w:proofErr w:type="gramEnd"/>
-      <w:r>
-        <w:rPr>
-          <w:rFonts w:ascii="HarmonyOS Sans Light" w:eastAsia="字家玲珑锐楷" w:hAnsi="HarmonyOS Sans Light" w:hint="eastAsia"/>
-          <w:sz w:val="21"/>
-          <w:szCs w:val="21"/>
-        </w:rPr>
-        <w:t>还愿意和父母说话，多问问，孩子有一天不想说话了，就不要再问了。</w:t>
+      <w:r>
+        <w:rPr>
+          <w:rFonts w:ascii="HarmonyOS Sans Light" w:eastAsia="字家玲珑锐楷" w:hAnsi="HarmonyOS Sans Light" w:hint="eastAsia"/>
+          <w:sz w:val="21"/>
+          <w:szCs w:val="21"/>
+        </w:rPr>
+        <w:t>趁孩子还愿意和父母说话，多问问，孩子有一天不想说话了，就不要再问了。</w:t>
       </w:r>
     </w:p>
     <w:p>
@@ -695,25 +551,7 @@
           <w:szCs w:val="21"/>
         </w:rPr>
         <w:lastRenderedPageBreak/>
-        <w:t>但是</w:t>
-      </w:r>
-      <w:proofErr w:type="gramStart"/>
-      <w:r>
-        <w:rPr>
-          <w:rFonts w:ascii="HarmonyOS Sans Light" w:eastAsia="字家玲珑锐楷" w:hAnsi="HarmonyOS Sans Light" w:hint="eastAsia"/>
-          <w:sz w:val="21"/>
-          <w:szCs w:val="21"/>
-        </w:rPr>
-        <w:t>好在最</w:t>
-      </w:r>
-      <w:proofErr w:type="gramEnd"/>
-      <w:r>
-        <w:rPr>
-          <w:rFonts w:ascii="HarmonyOS Sans Light" w:eastAsia="字家玲珑锐楷" w:hAnsi="HarmonyOS Sans Light" w:hint="eastAsia"/>
-          <w:sz w:val="21"/>
-          <w:szCs w:val="21"/>
-        </w:rPr>
-        <w:t>重要的东西你已经帮助孩子建立了起来，</w:t>
+        <w:t>但是好在最重要的东西你已经帮助孩子建立了起来，</w:t>
       </w:r>
       <w:r>
         <w:rPr>
@@ -1160,18 +998,8 @@
           <w:sz w:val="21"/>
           <w:szCs w:val="21"/>
         </w:rPr>
-        <w:t>就好比你忘了关冷气造成对方感冒，虽然你有责任，但对方不能通过你获得医治，还是要去喝热水、睡觉、</w:t>
-      </w:r>
-      <w:proofErr w:type="gramStart"/>
-      <w:r>
-        <w:rPr>
-          <w:rFonts w:ascii="HarmonyOS Sans Light" w:eastAsia="字家玲珑锐楷" w:hAnsi="HarmonyOS Sans Light" w:hint="eastAsia"/>
-          <w:sz w:val="21"/>
-          <w:szCs w:val="21"/>
-        </w:rPr>
-        <w:t>吃维</w:t>
-      </w:r>
-      <w:proofErr w:type="gramEnd"/>
+        <w:t>就好比你忘了关冷气造成对方感冒，虽然你有责任，但对方不能通过你获得医治，还是要去喝热水、睡觉、吃维</w:t>
+      </w:r>
       <w:r>
         <w:rPr>
           <w:rFonts w:ascii="HarmonyOS Sans Light" w:eastAsia="字家玲珑锐楷" w:hAnsi="HarmonyOS Sans Light" w:hint="eastAsia"/>
@@ -1270,25 +1098,7 @@
           <w:sz w:val="21"/>
           <w:szCs w:val="21"/>
         </w:rPr>
-        <w:t>有此一劫，也未必是坏事。早年负</w:t>
-      </w:r>
-      <w:proofErr w:type="gramStart"/>
-      <w:r>
-        <w:rPr>
-          <w:rFonts w:ascii="HarmonyOS Sans Light" w:eastAsia="字家玲珑锐楷" w:hAnsi="HarmonyOS Sans Light" w:hint="eastAsia"/>
-          <w:sz w:val="21"/>
-          <w:szCs w:val="21"/>
-        </w:rPr>
-        <w:t>轭</w:t>
-      </w:r>
-      <w:proofErr w:type="gramEnd"/>
-      <w:r>
-        <w:rPr>
-          <w:rFonts w:ascii="HarmonyOS Sans Light" w:eastAsia="字家玲珑锐楷" w:hAnsi="HarmonyOS Sans Light" w:hint="eastAsia"/>
-          <w:sz w:val="21"/>
-          <w:szCs w:val="21"/>
-        </w:rPr>
-        <w:t>，找到解决办法，自己走出来，也许避免了到四十岁再经历坍塌。</w:t>
+        <w:t>有此一劫，也未必是坏事。早年负轭，找到解决办法，自己走出来，也许避免了到四十岁再经历坍塌。</w:t>
       </w:r>
     </w:p>
     <w:p>
@@ -1433,6 +1243,13 @@
           <w:sz w:val="21"/>
           <w:szCs w:val="21"/>
         </w:rPr>
+      </w:r>
+      <w:r>
+        <w:rPr>
+          <w:rFonts w:ascii="HarmonyOS Sans Light" w:eastAsia="字家玲珑锐楷" w:hAnsi="HarmonyOS Sans Light"/>
+          <w:sz w:val="21"/>
+          <w:szCs w:val="21"/>
+        </w:rPr>
         <w:fldChar w:fldCharType="separate"/>
       </w:r>
       <w:r>
@@ -1466,7 +1283,7 @@
     <w:p>
       <w:pPr>
         <w:rPr>
-          <w:rFonts w:ascii="HarmonyOS Sans Light" w:eastAsia="字家玲珑锐楷" w:hAnsi="HarmonyOS Sans Light" w:hint="eastAsia"/>
+          <w:rFonts w:ascii="HarmonyOS Sans Light" w:eastAsia="字家玲珑锐楷" w:hAnsi="HarmonyOS Sans Light"/>
           <w:sz w:val="21"/>
           <w:szCs w:val="21"/>
         </w:rPr>
@@ -1636,48 +1453,29 @@
     <w:p>
       <w:pPr>
         <w:rPr>
-          <w:rFonts w:ascii="HarmonyOS Sans Light" w:eastAsia="字家玲珑锐楷" w:hAnsi="HarmonyOS Sans Light"/>
-          <w:sz w:val="21"/>
-          <w:szCs w:val="21"/>
-        </w:rPr>
-      </w:pPr>
-    </w:p>
-    <w:p>
-      <w:pPr>
-        <w:rPr>
-          <w:rFonts w:ascii="HarmonyOS Sans Light" w:eastAsia="字家玲珑锐楷" w:hAnsi="HarmonyOS Sans Light"/>
-          <w:sz w:val="21"/>
-          <w:szCs w:val="21"/>
-        </w:rPr>
-      </w:pPr>
-    </w:p>
-    <w:p>
-      <w:pPr>
-        <w:rPr>
-          <w:rFonts w:ascii="HarmonyOS Sans Light" w:eastAsia="字家玲珑锐楷" w:hAnsi="HarmonyOS Sans Light"/>
-          <w:sz w:val="21"/>
-          <w:szCs w:val="21"/>
-        </w:rPr>
-      </w:pPr>
-    </w:p>
-    <w:p>
-      <w:pPr>
-        <w:rPr>
-          <w:rFonts w:ascii="HarmonyOS Sans Light" w:eastAsia="字家玲珑锐楷" w:hAnsi="HarmonyOS Sans Light"/>
-          <w:sz w:val="21"/>
-          <w:szCs w:val="21"/>
-        </w:rPr>
-      </w:pPr>
-      <w:proofErr w:type="gramStart"/>
-      <w:r>
-        <w:rPr>
-          <w:rFonts w:ascii="HarmonyOS Sans Light" w:eastAsia="字家玲珑锐楷" w:hAnsi="HarmonyOS Sans Light" w:hint="eastAsia"/>
-          <w:sz w:val="21"/>
-          <w:szCs w:val="21"/>
-        </w:rPr>
+          <w:rFonts w:ascii="HarmonyOS Sans Light" w:eastAsia="字家玲珑锐楷" w:hAnsi="HarmonyOS Sans Light" w:hint="eastAsia"/>
+          <w:sz w:val="21"/>
+          <w:szCs w:val="21"/>
+        </w:rPr>
+      </w:pPr>
+    </w:p>
+    <w:p>
+      <w:pPr>
+        <w:rPr>
+          <w:rFonts w:ascii="HarmonyOS Sans Light" w:eastAsia="字家玲珑锐楷" w:hAnsi="HarmonyOS Sans Light"/>
+          <w:sz w:val="21"/>
+          <w:szCs w:val="21"/>
+        </w:rPr>
+      </w:pPr>
+      <w:r>
+        <w:rPr>
+          <w:rFonts w:ascii="HarmonyOS Sans Light" w:eastAsia="字家玲珑锐楷" w:hAnsi="HarmonyOS Sans Light" w:hint="eastAsia"/>
+          <w:sz w:val="21"/>
+          <w:szCs w:val="21"/>
+        </w:rPr>
+        <w:lastRenderedPageBreak/>
         <w:t>评论区</w:t>
       </w:r>
-      <w:proofErr w:type="gramEnd"/>
       <w:r>
         <w:rPr>
           <w:rFonts w:ascii="HarmonyOS Sans Light" w:eastAsia="字家玲珑锐楷" w:hAnsi="HarmonyOS Sans Light" w:hint="eastAsia"/>
@@ -1700,7 +1498,7 @@
       <w:pPr>
         <w:ind w:firstLine="420"/>
         <w:rPr>
-          <w:rFonts w:ascii="HarmonyOS Sans Light" w:eastAsia="字家玲珑锐楷" w:hAnsi="HarmonyOS Sans Light" w:hint="eastAsia"/>
+          <w:rFonts w:ascii="HarmonyOS Sans Light" w:eastAsia="字家玲珑锐楷" w:hAnsi="HarmonyOS Sans Light"/>
           <w:sz w:val="21"/>
           <w:szCs w:val="21"/>
         </w:rPr>
@@ -1727,50 +1525,14 @@
           <w:sz w:val="21"/>
           <w:szCs w:val="21"/>
         </w:rPr>
-        <w:t>我学生时代属于读书考试还</w:t>
-      </w:r>
-      <w:proofErr w:type="gramStart"/>
-      <w:r>
-        <w:rPr>
-          <w:rFonts w:ascii="HarmonyOS Sans Light" w:eastAsia="字家玲珑锐楷" w:hAnsi="HarmonyOS Sans Light" w:hint="eastAsia"/>
-          <w:sz w:val="21"/>
-          <w:szCs w:val="21"/>
-        </w:rPr>
-        <w:t>蛮顺利</w:t>
-      </w:r>
-      <w:proofErr w:type="gramEnd"/>
-      <w:r>
-        <w:rPr>
-          <w:rFonts w:ascii="HarmonyOS Sans Light" w:eastAsia="字家玲珑锐楷" w:hAnsi="HarmonyOS Sans Light" w:hint="eastAsia"/>
-          <w:sz w:val="21"/>
-          <w:szCs w:val="21"/>
-        </w:rPr>
-        <w:t>的，再加上比较会看人眼色，所以是旁人眼中乖巧不错的孩子。自己平时会有很多自己的小想法（比如想挣脱却无法摆脱的</w:t>
-      </w:r>
-      <w:proofErr w:type="gramStart"/>
-      <w:r>
-        <w:rPr>
-          <w:rFonts w:ascii="HarmonyOS Sans Light" w:eastAsia="字家玲珑锐楷" w:hAnsi="HarmonyOS Sans Light" w:hint="eastAsia"/>
-          <w:sz w:val="21"/>
-          <w:szCs w:val="21"/>
-        </w:rPr>
-        <w:t>的</w:t>
-      </w:r>
-      <w:proofErr w:type="gramEnd"/>
-      <w:r>
-        <w:rPr>
-          <w:rFonts w:ascii="HarmonyOS Sans Light" w:eastAsia="字家玲珑锐楷" w:hAnsi="HarmonyOS Sans Light" w:hint="eastAsia"/>
-          <w:sz w:val="21"/>
-          <w:szCs w:val="21"/>
-        </w:rPr>
-        <w:t>嫉妒心理—和另一位同学屡次争夺第一名时产生），有些想法爸妈有共识的话就会分享下，没有的话就自己消化。朋友也有，但远没到那个份上</w:t>
-      </w:r>
-    </w:p>
-    <w:p>
-      <w:pPr>
-        <w:ind w:firstLine="420"/>
-        <w:rPr>
-          <w:rFonts w:ascii="HarmonyOS Sans Light" w:eastAsia="字家玲珑锐楷" w:hAnsi="HarmonyOS Sans Light" w:hint="eastAsia"/>
+        <w:t>我学生时代属于读书考试还蛮顺利的，再加上比较会看人眼色，所以是旁人眼中乖巧不错的孩子。自己平时会有很多自己的小想法（比如想挣脱却无法摆脱的的嫉妒心理—和另一位同学屡次争夺第一名时产生），有些想法爸妈有共识的话就会分享下，没有的话就自己消化。朋友也有，但远没到那个份上</w:t>
+      </w:r>
+    </w:p>
+    <w:p>
+      <w:pPr>
+        <w:ind w:firstLine="420"/>
+        <w:rPr>
+          <w:rFonts w:ascii="HarmonyOS Sans Light" w:eastAsia="字家玲珑锐楷" w:hAnsi="HarmonyOS Sans Light"/>
           <w:sz w:val="21"/>
           <w:szCs w:val="21"/>
         </w:rPr>
@@ -1804,36 +1566,18 @@
       <w:pPr>
         <w:ind w:firstLine="420"/>
         <w:rPr>
-          <w:rFonts w:ascii="HarmonyOS Sans Light" w:eastAsia="字家玲珑锐楷" w:hAnsi="HarmonyOS Sans Light" w:hint="eastAsia"/>
-          <w:sz w:val="21"/>
-          <w:szCs w:val="21"/>
-        </w:rPr>
-      </w:pPr>
-      <w:r>
-        <w:rPr>
-          <w:rFonts w:ascii="HarmonyOS Sans Light" w:eastAsia="字家玲珑锐楷" w:hAnsi="HarmonyOS Sans Light" w:hint="eastAsia"/>
-          <w:sz w:val="21"/>
-          <w:szCs w:val="21"/>
-        </w:rPr>
-        <w:t>我父母这才知道我的问题。其实如果能瞒过去的话，我情愿一直不让他们知道。知道后他们想帮忙也无处下手，只能找各种我</w:t>
-      </w:r>
-      <w:proofErr w:type="gramStart"/>
-      <w:r>
-        <w:rPr>
-          <w:rFonts w:ascii="HarmonyOS Sans Light" w:eastAsia="字家玲珑锐楷" w:hAnsi="HarmonyOS Sans Light" w:hint="eastAsia"/>
-          <w:sz w:val="21"/>
-          <w:szCs w:val="21"/>
-        </w:rPr>
-        <w:t>不</w:t>
-      </w:r>
-      <w:proofErr w:type="gramEnd"/>
-      <w:r>
-        <w:rPr>
-          <w:rFonts w:ascii="HarmonyOS Sans Light" w:eastAsia="字家玲珑锐楷" w:hAnsi="HarmonyOS Sans Light" w:hint="eastAsia"/>
-          <w:sz w:val="21"/>
-          <w:szCs w:val="21"/>
-        </w:rPr>
-        <w:t>认同的治疗手段（服药</w:t>
+          <w:rFonts w:ascii="HarmonyOS Sans Light" w:eastAsia="字家玲珑锐楷" w:hAnsi="HarmonyOS Sans Light"/>
+          <w:sz w:val="21"/>
+          <w:szCs w:val="21"/>
+        </w:rPr>
+      </w:pPr>
+      <w:r>
+        <w:rPr>
+          <w:rFonts w:ascii="HarmonyOS Sans Light" w:eastAsia="字家玲珑锐楷" w:hAnsi="HarmonyOS Sans Light" w:hint="eastAsia"/>
+          <w:sz w:val="21"/>
+          <w:szCs w:val="21"/>
+        </w:rPr>
+        <w:t>我父母这才知道我的问题。其实如果能瞒过去的话，我情愿一直不让他们知道。知道后他们想帮忙也无处下手，只能找各种我不认同的治疗手段（服药</w:t>
       </w:r>
       <w:r>
         <w:rPr>
@@ -1865,16 +1609,7 @@
           <w:sz w:val="21"/>
           <w:szCs w:val="21"/>
         </w:rPr>
-        <w:t>看圣经之类的）。而彼时的我最大的希望是他们不要管我干扰我就好，我没想放弃自己自然会自救的。在自闭僵木的那段时间，我</w:t>
-      </w:r>
-      <w:proofErr w:type="gramStart"/>
-      <w:r>
-        <w:rPr>
-          <w:rFonts w:ascii="HarmonyOS Sans Light" w:eastAsia="字家玲珑锐楷" w:hAnsi="HarmonyOS Sans Light" w:hint="eastAsia"/>
-          <w:sz w:val="21"/>
-          <w:szCs w:val="21"/>
-        </w:rPr>
-        <w:t>看看</w:t>
+        <w:t>看圣经之类的）。而彼时的我最大的希望是他们不要管我干扰我就好，我没想放弃自己自然会自救的。在自闭僵木的那段时间，我看看</w:t>
       </w:r>
       <w:r>
         <w:rPr>
@@ -1884,39 +1619,20 @@
         </w:rPr>
         <w:t>答主</w:t>
       </w:r>
-      <w:proofErr w:type="gramEnd"/>
-      <w:r>
-        <w:rPr>
-          <w:rFonts w:ascii="HarmonyOS Sans Light" w:eastAsia="字家玲珑锐楷" w:hAnsi="HarmonyOS Sans Light" w:hint="eastAsia"/>
-          <w:sz w:val="21"/>
-          <w:szCs w:val="21"/>
-        </w:rPr>
-        <w:t>的文字，结合我自己进入成人社会的经历，以及大学时看到经济历史哲学文学等的书籍，慢慢找到自己的方向和道路。这个过程不可能一蹴而就，中间有</w:t>
-      </w:r>
-      <w:proofErr w:type="gramStart"/>
-      <w:r>
-        <w:rPr>
-          <w:rFonts w:ascii="HarmonyOS Sans Light" w:eastAsia="字家玲珑锐楷" w:hAnsi="HarmonyOS Sans Light" w:hint="eastAsia"/>
-          <w:sz w:val="21"/>
-          <w:szCs w:val="21"/>
-        </w:rPr>
-        <w:t>过觉得</w:t>
-      </w:r>
-      <w:proofErr w:type="gramEnd"/>
-      <w:r>
-        <w:rPr>
-          <w:rFonts w:ascii="HarmonyOS Sans Light" w:eastAsia="字家玲珑锐楷" w:hAnsi="HarmonyOS Sans Light" w:hint="eastAsia"/>
-          <w:sz w:val="21"/>
-          <w:szCs w:val="21"/>
-        </w:rPr>
-        <w:t>马上就能康复的奢望，也有过对自己是否在加重的怀疑，但还好总体上是在痊愈。</w:t>
-      </w:r>
-    </w:p>
-    <w:p>
-      <w:pPr>
-        <w:ind w:firstLine="420"/>
-        <w:rPr>
-          <w:rFonts w:ascii="HarmonyOS Sans Light" w:eastAsia="字家玲珑锐楷" w:hAnsi="HarmonyOS Sans Light" w:hint="eastAsia"/>
+      <w:r>
+        <w:rPr>
+          <w:rFonts w:ascii="HarmonyOS Sans Light" w:eastAsia="字家玲珑锐楷" w:hAnsi="HarmonyOS Sans Light" w:hint="eastAsia"/>
+          <w:sz w:val="21"/>
+          <w:szCs w:val="21"/>
+        </w:rPr>
+        <w:t>的文字，结合我自己进入成人社会的经历，以及大学时看到经济历史哲学文学等的书籍，慢慢找到自己的方向和道路。这个过程不可能一蹴而就，中间有过觉得马上就能康复的奢望，也有过对自己是否在加重的怀疑，但还好总体上是在痊愈。</w:t>
+      </w:r>
+    </w:p>
+    <w:p>
+      <w:pPr>
+        <w:ind w:firstLine="420"/>
+        <w:rPr>
+          <w:rFonts w:ascii="HarmonyOS Sans Light" w:eastAsia="字家玲珑锐楷" w:hAnsi="HarmonyOS Sans Light"/>
           <w:sz w:val="21"/>
           <w:szCs w:val="21"/>
         </w:rPr>
@@ -2058,7 +1774,7 @@
       <w:pPr>
         <w:ind w:firstLine="420"/>
         <w:rPr>
-          <w:rFonts w:ascii="HarmonyOS Sans Light" w:eastAsia="字家玲珑锐楷" w:hAnsi="HarmonyOS Sans Light" w:hint="eastAsia"/>
+          <w:rFonts w:ascii="HarmonyOS Sans Light" w:eastAsia="字家玲珑锐楷" w:hAnsi="HarmonyOS Sans Light"/>
           <w:sz w:val="21"/>
           <w:szCs w:val="21"/>
         </w:rPr>
@@ -2116,7 +1832,7 @@
       <w:pPr>
         <w:ind w:firstLine="420"/>
         <w:rPr>
-          <w:rFonts w:ascii="HarmonyOS Sans Light" w:eastAsia="字家玲珑锐楷" w:hAnsi="HarmonyOS Sans Light" w:hint="eastAsia"/>
+          <w:rFonts w:ascii="HarmonyOS Sans Light" w:eastAsia="字家玲珑锐楷" w:hAnsi="HarmonyOS Sans Light"/>
           <w:sz w:val="21"/>
           <w:szCs w:val="21"/>
         </w:rPr>
@@ -2134,7 +1850,7 @@
       <w:pPr>
         <w:ind w:firstLine="420"/>
         <w:rPr>
-          <w:rFonts w:ascii="HarmonyOS Sans Light" w:eastAsia="字家玲珑锐楷" w:hAnsi="HarmonyOS Sans Light" w:hint="eastAsia"/>
+          <w:rFonts w:ascii="HarmonyOS Sans Light" w:eastAsia="字家玲珑锐楷" w:hAnsi="HarmonyOS Sans Light"/>
           <w:sz w:val="21"/>
           <w:szCs w:val="21"/>
         </w:rPr>
@@ -2161,25 +1877,7 @@
           <w:sz w:val="21"/>
           <w:szCs w:val="21"/>
         </w:rPr>
-        <w:t>和</w:t>
-      </w:r>
-      <w:proofErr w:type="gramStart"/>
-      <w:r>
-        <w:rPr>
-          <w:rFonts w:ascii="HarmonyOS Sans Light" w:eastAsia="字家玲珑锐楷" w:hAnsi="HarmonyOS Sans Light" w:hint="eastAsia"/>
-          <w:sz w:val="21"/>
-          <w:szCs w:val="21"/>
-        </w:rPr>
-        <w:t>两位答主预期</w:t>
-      </w:r>
-      <w:proofErr w:type="gramEnd"/>
-      <w:r>
-        <w:rPr>
-          <w:rFonts w:ascii="HarmonyOS Sans Light" w:eastAsia="字家玲珑锐楷" w:hAnsi="HarmonyOS Sans Light" w:hint="eastAsia"/>
-          <w:sz w:val="21"/>
-          <w:szCs w:val="21"/>
-        </w:rPr>
-        <w:t>的一样</w:t>
+        <w:t>和两位答主预期的一样</w:t>
       </w:r>
     </w:p>
     <w:p>
@@ -2250,25 +1948,7 @@
           <w:sz w:val="21"/>
           <w:szCs w:val="21"/>
         </w:rPr>
-        <w:t>我的刚两岁出头，话还不会说。脾气</w:t>
-      </w:r>
-      <w:proofErr w:type="gramStart"/>
-      <w:r>
-        <w:rPr>
-          <w:rFonts w:ascii="HarmonyOS Sans Light" w:eastAsia="字家玲珑锐楷" w:hAnsi="HarmonyOS Sans Light" w:hint="eastAsia"/>
-          <w:sz w:val="21"/>
-          <w:szCs w:val="21"/>
-        </w:rPr>
-        <w:t>暴起来啥</w:t>
-      </w:r>
-      <w:proofErr w:type="gramEnd"/>
-      <w:r>
-        <w:rPr>
-          <w:rFonts w:ascii="HarmonyOS Sans Light" w:eastAsia="字家玲珑锐楷" w:hAnsi="HarmonyOS Sans Light" w:hint="eastAsia"/>
-          <w:sz w:val="21"/>
-          <w:szCs w:val="21"/>
-        </w:rPr>
-        <w:t>都听不进去</w:t>
+        <w:t>我的刚两岁出头，话还不会说。脾气暴起来啥都听不进去</w:t>
       </w:r>
       <w:r>
         <w:rPr>
@@ -2352,11 +2032,27 @@
       <w:pPr>
         <w:ind w:firstLine="420"/>
         <w:rPr>
-          <w:rFonts w:ascii="HarmonyOS Sans Light" w:eastAsia="字家玲珑锐楷" w:hAnsi="HarmonyOS Sans Light" w:hint="eastAsia"/>
-          <w:sz w:val="21"/>
-          <w:szCs w:val="21"/>
-        </w:rPr>
-      </w:pPr>
+          <w:rFonts w:ascii="HarmonyOS Sans Light" w:eastAsia="字家玲珑锐楷" w:hAnsi="HarmonyOS Sans Light"/>
+          <w:sz w:val="21"/>
+          <w:szCs w:val="21"/>
+        </w:rPr>
+      </w:pPr>
+      <w:r>
+        <w:rPr>
+          <w:rFonts w:ascii="HarmonyOS Sans Light" w:eastAsia="字家玲珑锐楷" w:hAnsi="HarmonyOS Sans Light" w:hint="eastAsia"/>
+          <w:sz w:val="21"/>
+          <w:szCs w:val="21"/>
+        </w:rPr>
+        <w:t>更新于</w:t>
+      </w:r>
+      <w:r>
+        <w:rPr>
+          <w:rFonts w:ascii="HarmonyOS Sans Light" w:eastAsia="字家玲珑锐楷" w:hAnsi="HarmonyOS Sans Light"/>
+          <w:sz w:val="21"/>
+          <w:szCs w:val="21"/>
+        </w:rPr>
+        <w:t>2022/12/29</w:t>
+      </w:r>
     </w:p>
     <w:sectPr>
       <w:pgSz w:w="11906" w:h="16838"/>
